--- a/teamFolders/team2/Agreements.docx
+++ b/teamFolders/team2/Agreements.docx
@@ -48,62 +48,22 @@
     </w:p>
     <w:p>
       <w:pPr>
-        <w:keepNext/>
-      </w:pPr>
-    </w:p>
-    <w:p>
-      <w:pPr>
-        <w:pStyle w:val="Caption"/>
-        <w:jc w:val="center"/>
-      </w:pPr>
-      <w:r>
-        <w:t xml:space="preserve">Figure </w:t>
-      </w:r>
-      <w:r>
-        <w:fldChar w:fldCharType="begin"/>
-      </w:r>
-      <w:r>
-        <w:instrText xml:space="preserve"> SEQ Figure \* ARABIC </w:instrText>
-      </w:r>
-      <w:r>
-        <w:fldChar w:fldCharType="separate"/>
-      </w:r>
-      <w:r>
+        <w:pStyle w:val="Heading1"/>
+      </w:pPr>
+      <w:r>
+        <w:lastRenderedPageBreak/>
+        <w:t xml:space="preserve">Queue Name: </w:t>
+      </w:r>
+    </w:p>
+    <w:p>
+      <w:pPr>
+        <w:pStyle w:val="NoSpacing"/>
         <w:rPr>
           <w:noProof/>
         </w:rPr>
-        <w:t>1</w:t>
-      </w:r>
-      <w:r>
-        <w:rPr>
-          <w:noProof/>
-        </w:rPr>
-        <w:fldChar w:fldCharType="end"/>
-      </w:r>
-      <w:r>
-        <w:t xml:space="preserve"> - Message Diagram</w:t>
-      </w:r>
-    </w:p>
-    <w:p>
-      <w:pPr>
-        <w:pStyle w:val="Heading1"/>
-      </w:pPr>
-      <w:r>
-        <w:t xml:space="preserve">Queue Name: </w:t>
-      </w:r>
-    </w:p>
-    <w:p>
-      <w:pPr>
-        <w:pStyle w:val="NoSpacing"/>
-        <w:rPr>
-          <w:noProof/>
-        </w:rPr>
       </w:pPr>
       <w:r>
         <w:t>p1ReceiveImages</w:t>
-      </w:r>
-      <w:r>
-        <w:t xml:space="preserve"> for P1 to post messages to and for P2 to receive messages from.</w:t>
       </w:r>
       <w:r>
         <w:rPr>
@@ -198,7 +158,29 @@
           <w:szCs w:val="21"/>
           <w:lang w:eastAsia="en-GB"/>
         </w:rPr>
-        <w:t>"uuid"</w:t>
+        <w:t>"</w:t>
+      </w:r>
+      <w:proofErr w:type="spellStart"/>
+      <w:r>
+        <w:rPr>
+          <w:rFonts w:ascii="Consolas" w:eastAsia="Times New Roman" w:hAnsi="Consolas" w:cs="Times New Roman"/>
+          <w:color w:val="9CDCFE"/>
+          <w:sz w:val="21"/>
+          <w:szCs w:val="21"/>
+          <w:lang w:eastAsia="en-GB"/>
+        </w:rPr>
+        <w:t>uuid</w:t>
+      </w:r>
+      <w:proofErr w:type="spellEnd"/>
+      <w:r>
+        <w:rPr>
+          <w:rFonts w:ascii="Consolas" w:eastAsia="Times New Roman" w:hAnsi="Consolas" w:cs="Times New Roman"/>
+          <w:color w:val="9CDCFE"/>
+          <w:sz w:val="21"/>
+          <w:szCs w:val="21"/>
+          <w:lang w:eastAsia="en-GB"/>
+        </w:rPr>
+        <w:t>"</w:t>
       </w:r>
       <w:r>
         <w:rPr>
@@ -261,7 +243,29 @@
           <w:szCs w:val="21"/>
           <w:lang w:eastAsia="en-GB"/>
         </w:rPr>
-        <w:t>"camera"</w:t>
+        <w:t>"</w:t>
+      </w:r>
+      <w:proofErr w:type="spellStart"/>
+      <w:r>
+        <w:rPr>
+          <w:rFonts w:ascii="Consolas" w:eastAsia="Times New Roman" w:hAnsi="Consolas" w:cs="Times New Roman"/>
+          <w:color w:val="9CDCFE"/>
+          <w:sz w:val="21"/>
+          <w:szCs w:val="21"/>
+          <w:lang w:eastAsia="en-GB"/>
+        </w:rPr>
+        <w:t>cameraId</w:t>
+      </w:r>
+      <w:proofErr w:type="spellEnd"/>
+      <w:r>
+        <w:rPr>
+          <w:rFonts w:ascii="Consolas" w:eastAsia="Times New Roman" w:hAnsi="Consolas" w:cs="Times New Roman"/>
+          <w:color w:val="9CDCFE"/>
+          <w:sz w:val="21"/>
+          <w:szCs w:val="21"/>
+          <w:lang w:eastAsia="en-GB"/>
+        </w:rPr>
+        <w:t>"</w:t>
       </w:r>
       <w:r>
         <w:rPr>
@@ -344,7 +348,7 @@
           <w:szCs w:val="21"/>
           <w:lang w:eastAsia="en-GB"/>
         </w:rPr>
-        <w:t>"2020.11.03.06.43.19"</w:t>
+        <w:t>"2020-11-05T17:24:30.000+00:00"</w:t>
       </w:r>
       <w:r>
         <w:rPr>
@@ -515,78 +519,54 @@
       </w:r>
     </w:p>
     <w:p>
+      <w:proofErr w:type="spellStart"/>
       <w:r>
         <w:rPr>
           <w:b/>
           <w:bCs/>
         </w:rPr>
-        <w:t>UUID:</w:t>
-      </w:r>
-      <w:r>
-        <w:t xml:space="preserve"> is the universal unique identifier </w:t>
-      </w:r>
-      <w:r>
-        <w:t>for the image in the database created by P1.</w:t>
-      </w:r>
-    </w:p>
-    <w:p>
+        <w:t>uuid</w:t>
+      </w:r>
+      <w:proofErr w:type="spellEnd"/>
       <w:r>
         <w:rPr>
           <w:b/>
           <w:bCs/>
         </w:rPr>
-        <w:t>Camera:</w:t>
-      </w:r>
-      <w:r>
-        <w:t xml:space="preserve"> is the camera ID</w:t>
-      </w:r>
-    </w:p>
-    <w:p>
+        <w:t>:</w:t>
+      </w:r>
+      <w:r>
+        <w:t xml:space="preserve"> is the universal unique identifier </w:t>
+      </w:r>
+      <w:r>
+        <w:t>for the image</w:t>
+      </w:r>
+      <w:r>
+        <w:t xml:space="preserve"> in the P1 database</w:t>
+      </w:r>
+      <w:r>
+        <w:t>.</w:t>
+      </w:r>
+    </w:p>
+    <w:p>
+      <w:proofErr w:type="spellStart"/>
       <w:r>
         <w:rPr>
           <w:b/>
           <w:bCs/>
         </w:rPr>
-        <w:t>Timestamp:</w:t>
-      </w:r>
-      <w:r>
-        <w:t xml:space="preserve"> </w:t>
-      </w:r>
-      <w:r>
-        <w:t xml:space="preserve">is the timestamp </w:t>
-      </w:r>
-      <w:r>
-        <w:t xml:space="preserve">of the image taken. It is in a format that can be parsed </w:t>
-      </w:r>
-      <w:r>
-        <w:t xml:space="preserve">separated by </w:t>
-      </w:r>
-      <w:r>
-        <w:t>full stops</w:t>
-      </w:r>
-      <w:r>
-        <w:t>.</w:t>
-      </w:r>
-      <w:r>
-        <w:t xml:space="preserve"> (</w:t>
-      </w:r>
-      <w:r>
-        <w:t>yyyy.MM.dd.HH.mm.ss</w:t>
-      </w:r>
-      <w:r>
-        <w:t>)</w:t>
-      </w:r>
-    </w:p>
-    <w:p>
+        <w:t>cameraId</w:t>
+      </w:r>
+      <w:proofErr w:type="spellEnd"/>
       <w:r>
         <w:rPr>
           <w:b/>
           <w:bCs/>
         </w:rPr>
-        <w:t>Numberplate:</w:t>
-      </w:r>
-      <w:r>
-        <w:t xml:space="preserve"> will be the recognised numberplate</w:t>
+        <w:t>:</w:t>
+      </w:r>
+      <w:r>
+        <w:t xml:space="preserve"> is the camera ID</w:t>
       </w:r>
       <w:r>
         <w:t>.</w:t>
@@ -598,7 +578,65 @@
           <w:b/>
           <w:bCs/>
         </w:rPr>
-        <w:t>Photo:</w:t>
+        <w:t>t</w:t>
+      </w:r>
+      <w:r>
+        <w:rPr>
+          <w:b/>
+          <w:bCs/>
+        </w:rPr>
+        <w:t>imestamp:</w:t>
+      </w:r>
+      <w:r>
+        <w:rPr>
+          <w:b/>
+          <w:bCs/>
+        </w:rPr>
+        <w:t xml:space="preserve"> </w:t>
+      </w:r>
+      <w:r>
+        <w:t>is in the ISO-8601 standard.</w:t>
+      </w:r>
+    </w:p>
+    <w:p>
+      <w:r>
+        <w:rPr>
+          <w:b/>
+          <w:bCs/>
+        </w:rPr>
+        <w:t>n</w:t>
+      </w:r>
+      <w:r>
+        <w:rPr>
+          <w:b/>
+          <w:bCs/>
+        </w:rPr>
+        <w:t>umberplate:</w:t>
+      </w:r>
+      <w:r>
+        <w:t xml:space="preserve"> will be the recognised numberplate</w:t>
+      </w:r>
+      <w:r>
+        <w:t xml:space="preserve"> add by p2</w:t>
+      </w:r>
+      <w:r>
+        <w:t>.</w:t>
+      </w:r>
+    </w:p>
+    <w:p>
+      <w:r>
+        <w:rPr>
+          <w:b/>
+          <w:bCs/>
+        </w:rPr>
+        <w:t>p</w:t>
+      </w:r>
+      <w:r>
+        <w:rPr>
+          <w:b/>
+          <w:bCs/>
+        </w:rPr>
+        <w:t>hoto:</w:t>
       </w:r>
       <w:r>
         <w:t xml:space="preserve"> is the base64 encoded image.</w:t>
@@ -614,22 +652,16 @@
     </w:p>
     <w:p>
       <w:r>
-        <w:t xml:space="preserve">Will be done using </w:t>
-      </w:r>
-      <w:r>
-        <w:t>JSON in Jav</w:t>
-      </w:r>
-      <w:r>
-        <w:t>a</w:t>
-      </w:r>
-      <w:r>
-        <w:t>.</w:t>
+        <w:t xml:space="preserve">Will be don using </w:t>
+      </w:r>
+      <w:r>
+        <w:t>Jackson</w:t>
       </w:r>
       <w:r>
         <w:t xml:space="preserve"> (</w:t>
       </w:r>
       <w:r>
-        <w:t>https://github.com/stleary/JSON-java</w:t>
+        <w:t>https://github.com/FasterXML/jackson</w:t>
       </w:r>
       <w:r>
         <w:t>)</w:t>
@@ -850,21 +882,6 @@
         <w:t>imagerecognition</w:t>
       </w:r>
       <w:r>
-        <w:t xml:space="preserve"> for P</w:t>
-      </w:r>
-      <w:r>
-        <w:t>2</w:t>
-      </w:r>
-      <w:r>
-        <w:t xml:space="preserve"> to post messages to and for P</w:t>
-      </w:r>
-      <w:r>
-        <w:t>3</w:t>
-      </w:r>
-      <w:r>
-        <w:t xml:space="preserve"> to receive messages from.</w:t>
-      </w:r>
-      <w:r>
         <w:rPr>
           <w:noProof/>
         </w:rPr>
@@ -895,7 +912,10 @@
         <w:pStyle w:val="Heading1"/>
       </w:pPr>
       <w:r>
-        <w:t>JSON Object Definition</w:t>
+        <w:t>J</w:t>
+      </w:r>
+      <w:r>
+        <w:t>SON Object Definition</w:t>
       </w:r>
     </w:p>
     <w:p>
@@ -951,7 +971,29 @@
           <w:szCs w:val="21"/>
           <w:lang w:eastAsia="en-GB"/>
         </w:rPr>
-        <w:t>"uuid"</w:t>
+        <w:t>"</w:t>
+      </w:r>
+      <w:proofErr w:type="spellStart"/>
+      <w:r>
+        <w:rPr>
+          <w:rFonts w:ascii="Consolas" w:eastAsia="Times New Roman" w:hAnsi="Consolas" w:cs="Times New Roman"/>
+          <w:color w:val="9CDCFE"/>
+          <w:sz w:val="21"/>
+          <w:szCs w:val="21"/>
+          <w:lang w:eastAsia="en-GB"/>
+        </w:rPr>
+        <w:t>uuid</w:t>
+      </w:r>
+      <w:proofErr w:type="spellEnd"/>
+      <w:r>
+        <w:rPr>
+          <w:rFonts w:ascii="Consolas" w:eastAsia="Times New Roman" w:hAnsi="Consolas" w:cs="Times New Roman"/>
+          <w:color w:val="9CDCFE"/>
+          <w:sz w:val="21"/>
+          <w:szCs w:val="21"/>
+          <w:lang w:eastAsia="en-GB"/>
+        </w:rPr>
+        <w:t>"</w:t>
       </w:r>
       <w:r>
         <w:rPr>
@@ -1014,7 +1056,29 @@
           <w:szCs w:val="21"/>
           <w:lang w:eastAsia="en-GB"/>
         </w:rPr>
-        <w:t>"camera"</w:t>
+        <w:t>"</w:t>
+      </w:r>
+      <w:proofErr w:type="spellStart"/>
+      <w:r>
+        <w:rPr>
+          <w:rFonts w:ascii="Consolas" w:eastAsia="Times New Roman" w:hAnsi="Consolas" w:cs="Times New Roman"/>
+          <w:color w:val="9CDCFE"/>
+          <w:sz w:val="21"/>
+          <w:szCs w:val="21"/>
+          <w:lang w:eastAsia="en-GB"/>
+        </w:rPr>
+        <w:t>cameraId</w:t>
+      </w:r>
+      <w:proofErr w:type="spellEnd"/>
+      <w:r>
+        <w:rPr>
+          <w:rFonts w:ascii="Consolas" w:eastAsia="Times New Roman" w:hAnsi="Consolas" w:cs="Times New Roman"/>
+          <w:color w:val="9CDCFE"/>
+          <w:sz w:val="21"/>
+          <w:szCs w:val="21"/>
+          <w:lang w:eastAsia="en-GB"/>
+        </w:rPr>
+        <w:t>"</w:t>
       </w:r>
       <w:r>
         <w:rPr>
@@ -1097,7 +1161,7 @@
           <w:szCs w:val="21"/>
           <w:lang w:eastAsia="en-GB"/>
         </w:rPr>
-        <w:t>"2020.11.03.06.43.19"</w:t>
+        <w:t>"2020-11-05T17:24:30.000+00:00"</w:t>
       </w:r>
       <w:r>
         <w:rPr>
@@ -1268,57 +1332,45 @@
       </w:r>
     </w:p>
     <w:p>
+      <w:proofErr w:type="spellStart"/>
       <w:r>
         <w:rPr>
           <w:b/>
           <w:bCs/>
         </w:rPr>
-        <w:t>UUID:</w:t>
-      </w:r>
-      <w:r>
-        <w:t xml:space="preserve"> is the universal unique identifier for the image in the database created by P1.</w:t>
-      </w:r>
-    </w:p>
-    <w:p>
+        <w:t>uuid</w:t>
+      </w:r>
+      <w:proofErr w:type="spellEnd"/>
       <w:r>
         <w:rPr>
           <w:b/>
           <w:bCs/>
         </w:rPr>
-        <w:t>Camera:</w:t>
-      </w:r>
-      <w:r>
-        <w:t xml:space="preserve"> is the camera ID</w:t>
-      </w:r>
-    </w:p>
-    <w:p>
+        <w:t>:</w:t>
+      </w:r>
+      <w:r>
+        <w:t xml:space="preserve"> is the universal unique identifier for the image in the P1 database.</w:t>
+      </w:r>
+    </w:p>
+    <w:p>
+      <w:proofErr w:type="spellStart"/>
       <w:r>
         <w:rPr>
           <w:b/>
           <w:bCs/>
         </w:rPr>
-        <w:t>Timestamp:</w:t>
-      </w:r>
-      <w:r>
-        <w:t xml:space="preserve"> is the timestamp of the image taken. It is in a format that can be parsed separated by full stops. (</w:t>
-      </w:r>
-      <w:r>
-        <w:t>yyyy.MM.dd.HH.mm.ss</w:t>
-      </w:r>
-      <w:r>
-        <w:t>)</w:t>
-      </w:r>
-    </w:p>
-    <w:p>
+        <w:t>cameraId</w:t>
+      </w:r>
+      <w:proofErr w:type="spellEnd"/>
       <w:r>
         <w:rPr>
           <w:b/>
           <w:bCs/>
         </w:rPr>
-        <w:t>Numberplate:</w:t>
-      </w:r>
-      <w:r>
-        <w:t xml:space="preserve"> will be the recognised numberplate.</w:t>
+        <w:t>:</w:t>
+      </w:r>
+      <w:r>
+        <w:t xml:space="preserve"> is the camera ID.</w:t>
       </w:r>
     </w:p>
     <w:p>
@@ -1327,7 +1379,59 @@
           <w:b/>
           <w:bCs/>
         </w:rPr>
-        <w:t>Photo:</w:t>
+        <w:t>t</w:t>
+      </w:r>
+      <w:r>
+        <w:rPr>
+          <w:b/>
+          <w:bCs/>
+        </w:rPr>
+        <w:t>imestamp:</w:t>
+      </w:r>
+      <w:r>
+        <w:rPr>
+          <w:b/>
+          <w:bCs/>
+        </w:rPr>
+        <w:t xml:space="preserve"> </w:t>
+      </w:r>
+      <w:r>
+        <w:t>is in the ISO-8601 standard.</w:t>
+      </w:r>
+    </w:p>
+    <w:p>
+      <w:r>
+        <w:rPr>
+          <w:b/>
+          <w:bCs/>
+        </w:rPr>
+        <w:t>n</w:t>
+      </w:r>
+      <w:r>
+        <w:rPr>
+          <w:b/>
+          <w:bCs/>
+        </w:rPr>
+        <w:t>umberplate:</w:t>
+      </w:r>
+      <w:r>
+        <w:t xml:space="preserve"> will be the recognised numberplate add by p2.</w:t>
+      </w:r>
+    </w:p>
+    <w:p>
+      <w:r>
+        <w:rPr>
+          <w:b/>
+          <w:bCs/>
+        </w:rPr>
+        <w:t>p</w:t>
+      </w:r>
+      <w:r>
+        <w:rPr>
+          <w:b/>
+          <w:bCs/>
+        </w:rPr>
+        <w:t>hoto:</w:t>
       </w:r>
       <w:r>
         <w:t xml:space="preserve"> is the base64 encoded image.</w:t>
@@ -1343,10 +1447,10 @@
     </w:p>
     <w:p>
       <w:r>
-        <w:t>Will be done using JSON in Java. (</w:t>
-      </w:r>
-      <w:r>
-        <w:t>https://github.com/stleary/JSON-java</w:t>
+        <w:t>Will be don using Jackson (</w:t>
+      </w:r>
+      <w:r>
+        <w:t>https://github.com/FasterXML/jackson</w:t>
       </w:r>
       <w:r>
         <w:t>)</w:t>
@@ -1942,6 +2046,7 @@
   <w:style w:type="character" w:default="1" w:styleId="DefaultParagraphFont">
     <w:name w:val="Default Paragraph Font"/>
     <w:uiPriority w:val="1"/>
+    <w:semiHidden/>
     <w:unhideWhenUsed/>
   </w:style>
   <w:style w:type="table" w:default="1" w:styleId="TableNormal">
@@ -2423,6 +2528,21 @@
 </file>
 
 <file path=customXml/item1.xml><?xml version="1.0" encoding="utf-8"?>
+<p:properties xmlns:p="http://schemas.microsoft.com/office/2006/metadata/properties" xmlns:xsi="http://www.w3.org/2001/XMLSchema-instance" xmlns:pc="http://schemas.microsoft.com/office/infopath/2007/PartnerControls">
+  <documentManagement/>
+</p:properties>
+</file>
+
+<file path=customXml/item2.xml><?xml version="1.0" encoding="utf-8"?>
+<?mso-contentType ?>
+<FormTemplates xmlns="http://schemas.microsoft.com/sharepoint/v3/contenttype/forms">
+  <Display>DocumentLibraryForm</Display>
+  <Edit>DocumentLibraryForm</Edit>
+  <New>DocumentLibraryForm</New>
+</FormTemplates>
+</file>
+
+<file path=customXml/item3.xml><?xml version="1.0" encoding="utf-8"?>
 <ct:contentTypeSchema xmlns:ct="http://schemas.microsoft.com/office/2006/metadata/contentType" xmlns:ma="http://schemas.microsoft.com/office/2006/metadata/properties/metaAttributes" ct:_="" ma:_="" ma:contentTypeName="Document" ma:contentTypeID="0x010100727F852E131C974CB15114961C768D7E" ma:contentTypeVersion="12" ma:contentTypeDescription="Create a new document." ma:contentTypeScope="" ma:versionID="a8710d8112b5ae76b1a75e3e60f6a414">
   <xsd:schema xmlns:xsd="http://www.w3.org/2001/XMLSchema" xmlns:xs="http://www.w3.org/2001/XMLSchema" xmlns:p="http://schemas.microsoft.com/office/2006/metadata/properties" xmlns:ns3="32521dda-27bf-417f-93a1-75baf9ecefb8" xmlns:ns4="6bc1b3d5-f67f-4c07-a12a-d7de1b0807ce" targetNamespace="http://schemas.microsoft.com/office/2006/metadata/properties" ma:root="true" ma:fieldsID="c6a4a7a1ef2773c885331d8286206140" ns3:_="" ns4:_="">
     <xsd:import namespace="32521dda-27bf-417f-93a1-75baf9ecefb8"/>
@@ -2639,26 +2759,28 @@
 </ct:contentTypeSchema>
 </file>
 
-<file path=customXml/item2.xml><?xml version="1.0" encoding="utf-8"?>
-<?mso-contentType ?>
-<FormTemplates xmlns="http://schemas.microsoft.com/sharepoint/v3/contenttype/forms">
-  <Display>DocumentLibraryForm</Display>
-  <Edit>DocumentLibraryForm</Edit>
-  <New>DocumentLibraryForm</New>
-</FormTemplates>
-</file>
-
-<file path=customXml/item3.xml><?xml version="1.0" encoding="utf-8"?>
-<p:properties xmlns:p="http://schemas.microsoft.com/office/2006/metadata/properties" xmlns:xsi="http://www.w3.org/2001/XMLSchema-instance" xmlns:pc="http://schemas.microsoft.com/office/infopath/2007/PartnerControls">
-  <documentManagement/>
-</p:properties>
-</file>
-
 <file path=customXml/item4.xml><?xml version="1.0" encoding="utf-8"?>
 <b:Sources xmlns:b="http://schemas.openxmlformats.org/officeDocument/2006/bibliography" xmlns="http://schemas.openxmlformats.org/officeDocument/2006/bibliography" SelectedStyle="\APASixthEditionOfficeOnline.xsl" StyleName="APA" Version="6"/>
 </file>
 
 <file path=customXml/itemProps1.xml><?xml version="1.0" encoding="utf-8"?>
+<ds:datastoreItem xmlns:ds="http://schemas.openxmlformats.org/officeDocument/2006/customXml" ds:itemID="{E992D1D9-ED6B-4657-ACD4-4B64E3136470}">
+  <ds:schemaRefs>
+    <ds:schemaRef ds:uri="http://schemas.microsoft.com/office/2006/metadata/properties"/>
+    <ds:schemaRef ds:uri="http://schemas.microsoft.com/office/infopath/2007/PartnerControls"/>
+  </ds:schemaRefs>
+</ds:datastoreItem>
+</file>
+
+<file path=customXml/itemProps2.xml><?xml version="1.0" encoding="utf-8"?>
+<ds:datastoreItem xmlns:ds="http://schemas.openxmlformats.org/officeDocument/2006/customXml" ds:itemID="{15148EC1-6FFB-42C0-A500-56333C194078}">
+  <ds:schemaRefs>
+    <ds:schemaRef ds:uri="http://schemas.microsoft.com/sharepoint/v3/contenttype/forms"/>
+  </ds:schemaRefs>
+</ds:datastoreItem>
+</file>
+
+<file path=customXml/itemProps3.xml><?xml version="1.0" encoding="utf-8"?>
 <ds:datastoreItem xmlns:ds="http://schemas.openxmlformats.org/officeDocument/2006/customXml" ds:itemID="{E4C9FAE8-7BF9-41EF-9268-F9B8653B4676}">
   <ds:schemaRefs>
     <ds:schemaRef ds:uri="http://schemas.microsoft.com/office/2006/metadata/contentType"/>
@@ -2677,31 +2799,6 @@
 </ds:datastoreItem>
 </file>
 
-<file path=customXml/itemProps2.xml><?xml version="1.0" encoding="utf-8"?>
-<ds:datastoreItem xmlns:ds="http://schemas.openxmlformats.org/officeDocument/2006/customXml" ds:itemID="{15148EC1-6FFB-42C0-A500-56333C194078}">
-  <ds:schemaRefs>
-    <ds:schemaRef ds:uri="http://schemas.microsoft.com/sharepoint/v3/contenttype/forms"/>
-  </ds:schemaRefs>
-</ds:datastoreItem>
-</file>
-
-<file path=customXml/itemProps3.xml><?xml version="1.0" encoding="utf-8"?>
-<ds:datastoreItem xmlns:ds="http://schemas.openxmlformats.org/officeDocument/2006/customXml" ds:itemID="{E992D1D9-ED6B-4657-ACD4-4B64E3136470}">
-  <ds:schemaRefs>
-    <ds:schemaRef ds:uri="http://purl.org/dc/terms/"/>
-    <ds:schemaRef ds:uri="http://purl.org/dc/dcmitype/"/>
-    <ds:schemaRef ds:uri="http://schemas.microsoft.com/office/2006/metadata/properties"/>
-    <ds:schemaRef ds:uri="http://www.w3.org/XML/1998/namespace"/>
-    <ds:schemaRef ds:uri="6bc1b3d5-f67f-4c07-a12a-d7de1b0807ce"/>
-    <ds:schemaRef ds:uri="http://schemas.microsoft.com/office/2006/documentManagement/types"/>
-    <ds:schemaRef ds:uri="http://schemas.openxmlformats.org/package/2006/metadata/core-properties"/>
-    <ds:schemaRef ds:uri="http://purl.org/dc/elements/1.1/"/>
-    <ds:schemaRef ds:uri="http://schemas.microsoft.com/office/infopath/2007/PartnerControls"/>
-    <ds:schemaRef ds:uri="32521dda-27bf-417f-93a1-75baf9ecefb8"/>
-  </ds:schemaRefs>
-</ds:datastoreItem>
-</file>
-
 <file path=customXml/itemProps4.xml><?xml version="1.0" encoding="utf-8"?>
 <ds:datastoreItem xmlns:ds="http://schemas.openxmlformats.org/officeDocument/2006/customXml" ds:itemID="{85B51AE4-5680-4F5C-9D6A-2713CC5949E4}">
   <ds:schemaRefs>

--- a/teamFolders/team2/Agreements.docx
+++ b/teamFolders/team2/Agreements.docx
@@ -40,7 +40,21 @@
           <w:sz w:val="96"/>
           <w:szCs w:val="96"/>
         </w:rPr>
-        <w:t>Java Messaging Service (JMS) Agreement between P1 Receive Images and P2 Image Recognition</w:t>
+        <w:t>Java Messaging Service (JMS) Agreement between P1 Receiv</w:t>
+      </w:r>
+      <w:r>
+        <w:rPr>
+          <w:sz w:val="96"/>
+          <w:szCs w:val="96"/>
+        </w:rPr>
+        <w:t>ing</w:t>
+      </w:r>
+      <w:r>
+        <w:rPr>
+          <w:sz w:val="96"/>
+          <w:szCs w:val="96"/>
+        </w:rPr>
+        <w:t xml:space="preserve"> Images and P2 Image Recognition</w:t>
       </w:r>
       <w:r>
         <w:br w:type="page"/>
@@ -63,7 +77,13 @@
         </w:rPr>
       </w:pPr>
       <w:r>
-        <w:t>p1ReceiveImages</w:t>
+        <w:t>p1Receiv</w:t>
+      </w:r>
+      <w:r>
+        <w:t>ing</w:t>
+      </w:r>
+      <w:r>
+        <w:t>Images</w:t>
       </w:r>
       <w:r>
         <w:rPr>
@@ -158,29 +178,7 @@
           <w:szCs w:val="21"/>
           <w:lang w:eastAsia="en-GB"/>
         </w:rPr>
-        <w:t>"</w:t>
-      </w:r>
-      <w:proofErr w:type="spellStart"/>
-      <w:r>
-        <w:rPr>
-          <w:rFonts w:ascii="Consolas" w:eastAsia="Times New Roman" w:hAnsi="Consolas" w:cs="Times New Roman"/>
-          <w:color w:val="9CDCFE"/>
-          <w:sz w:val="21"/>
-          <w:szCs w:val="21"/>
-          <w:lang w:eastAsia="en-GB"/>
-        </w:rPr>
-        <w:t>uuid</w:t>
-      </w:r>
-      <w:proofErr w:type="spellEnd"/>
-      <w:r>
-        <w:rPr>
-          <w:rFonts w:ascii="Consolas" w:eastAsia="Times New Roman" w:hAnsi="Consolas" w:cs="Times New Roman"/>
-          <w:color w:val="9CDCFE"/>
-          <w:sz w:val="21"/>
-          <w:szCs w:val="21"/>
-          <w:lang w:eastAsia="en-GB"/>
-        </w:rPr>
-        <w:t>"</w:t>
+        <w:t>"uuid"</w:t>
       </w:r>
       <w:r>
         <w:rPr>
@@ -243,29 +241,7 @@
           <w:szCs w:val="21"/>
           <w:lang w:eastAsia="en-GB"/>
         </w:rPr>
-        <w:t>"</w:t>
-      </w:r>
-      <w:proofErr w:type="spellStart"/>
-      <w:r>
-        <w:rPr>
-          <w:rFonts w:ascii="Consolas" w:eastAsia="Times New Roman" w:hAnsi="Consolas" w:cs="Times New Roman"/>
-          <w:color w:val="9CDCFE"/>
-          <w:sz w:val="21"/>
-          <w:szCs w:val="21"/>
-          <w:lang w:eastAsia="en-GB"/>
-        </w:rPr>
-        <w:t>cameraId</w:t>
-      </w:r>
-      <w:proofErr w:type="spellEnd"/>
-      <w:r>
-        <w:rPr>
-          <w:rFonts w:ascii="Consolas" w:eastAsia="Times New Roman" w:hAnsi="Consolas" w:cs="Times New Roman"/>
-          <w:color w:val="9CDCFE"/>
-          <w:sz w:val="21"/>
-          <w:szCs w:val="21"/>
-          <w:lang w:eastAsia="en-GB"/>
-        </w:rPr>
-        <w:t>"</w:t>
+        <w:t>"cameraId"</w:t>
       </w:r>
       <w:r>
         <w:rPr>
@@ -519,7 +495,6 @@
       </w:r>
     </w:p>
     <w:p>
-      <w:proofErr w:type="spellStart"/>
       <w:r>
         <w:rPr>
           <w:b/>
@@ -527,7 +502,6 @@
         </w:rPr>
         <w:t>uuid</w:t>
       </w:r>
-      <w:proofErr w:type="spellEnd"/>
       <w:r>
         <w:rPr>
           <w:b/>
@@ -549,7 +523,6 @@
       </w:r>
     </w:p>
     <w:p>
-      <w:proofErr w:type="spellStart"/>
       <w:r>
         <w:rPr>
           <w:b/>
@@ -557,7 +530,6 @@
         </w:rPr>
         <w:t>cameraId</w:t>
       </w:r>
-      <w:proofErr w:type="spellEnd"/>
       <w:r>
         <w:rPr>
           <w:b/>
@@ -566,10 +538,10 @@
         <w:t>:</w:t>
       </w:r>
       <w:r>
-        <w:t xml:space="preserve"> is the camera ID</w:t>
-      </w:r>
-      <w:r>
-        <w:t>.</w:t>
+        <w:t xml:space="preserve"> </w:t>
+      </w:r>
+      <w:r>
+        <w:t>is the originating cameras unique ID number.</w:t>
       </w:r>
     </w:p>
     <w:p>
@@ -652,19 +624,10 @@
     </w:p>
     <w:p>
       <w:r>
-        <w:t xml:space="preserve">Will be don using </w:t>
-      </w:r>
-      <w:r>
-        <w:t>Jackson</w:t>
-      </w:r>
-      <w:r>
-        <w:t xml:space="preserve"> (</w:t>
-      </w:r>
-      <w:r>
-        <w:t>https://github.com/FasterXML/jackson</w:t>
-      </w:r>
-      <w:r>
-        <w:t>)</w:t>
+        <w:t>Will be don</w:t>
+      </w:r>
+      <w:r>
+        <w:t>e using the JSON Message Class created by P2. This will be located under the common artifacts once a snapshot of the P2 micro-service has been deployed.</w:t>
       </w:r>
     </w:p>
     <w:p>
@@ -879,7 +842,16 @@
         <w:t>p2</w:t>
       </w:r>
       <w:r>
-        <w:t>imagerecognition</w:t>
+        <w:t>I</w:t>
+      </w:r>
+      <w:r>
+        <w:t>mage</w:t>
+      </w:r>
+      <w:r>
+        <w:t>R</w:t>
+      </w:r>
+      <w:r>
+        <w:t>ecognition</w:t>
       </w:r>
       <w:r>
         <w:rPr>
@@ -971,29 +943,7 @@
           <w:szCs w:val="21"/>
           <w:lang w:eastAsia="en-GB"/>
         </w:rPr>
-        <w:t>"</w:t>
-      </w:r>
-      <w:proofErr w:type="spellStart"/>
-      <w:r>
-        <w:rPr>
-          <w:rFonts w:ascii="Consolas" w:eastAsia="Times New Roman" w:hAnsi="Consolas" w:cs="Times New Roman"/>
-          <w:color w:val="9CDCFE"/>
-          <w:sz w:val="21"/>
-          <w:szCs w:val="21"/>
-          <w:lang w:eastAsia="en-GB"/>
-        </w:rPr>
-        <w:t>uuid</w:t>
-      </w:r>
-      <w:proofErr w:type="spellEnd"/>
-      <w:r>
-        <w:rPr>
-          <w:rFonts w:ascii="Consolas" w:eastAsia="Times New Roman" w:hAnsi="Consolas" w:cs="Times New Roman"/>
-          <w:color w:val="9CDCFE"/>
-          <w:sz w:val="21"/>
-          <w:szCs w:val="21"/>
-          <w:lang w:eastAsia="en-GB"/>
-        </w:rPr>
-        <w:t>"</w:t>
+        <w:t>"uuid"</w:t>
       </w:r>
       <w:r>
         <w:rPr>
@@ -1056,29 +1006,7 @@
           <w:szCs w:val="21"/>
           <w:lang w:eastAsia="en-GB"/>
         </w:rPr>
-        <w:t>"</w:t>
-      </w:r>
-      <w:proofErr w:type="spellStart"/>
-      <w:r>
-        <w:rPr>
-          <w:rFonts w:ascii="Consolas" w:eastAsia="Times New Roman" w:hAnsi="Consolas" w:cs="Times New Roman"/>
-          <w:color w:val="9CDCFE"/>
-          <w:sz w:val="21"/>
-          <w:szCs w:val="21"/>
-          <w:lang w:eastAsia="en-GB"/>
-        </w:rPr>
-        <w:t>cameraId</w:t>
-      </w:r>
-      <w:proofErr w:type="spellEnd"/>
-      <w:r>
-        <w:rPr>
-          <w:rFonts w:ascii="Consolas" w:eastAsia="Times New Roman" w:hAnsi="Consolas" w:cs="Times New Roman"/>
-          <w:color w:val="9CDCFE"/>
-          <w:sz w:val="21"/>
-          <w:szCs w:val="21"/>
-          <w:lang w:eastAsia="en-GB"/>
-        </w:rPr>
-        <w:t>"</w:t>
+        <w:t>"cameraId"</w:t>
       </w:r>
       <w:r>
         <w:rPr>
@@ -1332,7 +1260,6 @@
       </w:r>
     </w:p>
     <w:p>
-      <w:proofErr w:type="spellStart"/>
       <w:r>
         <w:rPr>
           <w:b/>
@@ -1340,7 +1267,6 @@
         </w:rPr>
         <w:t>uuid</w:t>
       </w:r>
-      <w:proofErr w:type="spellEnd"/>
       <w:r>
         <w:rPr>
           <w:b/>
@@ -1353,7 +1279,6 @@
       </w:r>
     </w:p>
     <w:p>
-      <w:proofErr w:type="spellStart"/>
       <w:r>
         <w:rPr>
           <w:b/>
@@ -1361,7 +1286,6 @@
         </w:rPr>
         <w:t>cameraId</w:t>
       </w:r>
-      <w:proofErr w:type="spellEnd"/>
       <w:r>
         <w:rPr>
           <w:b/>
@@ -1370,7 +1294,25 @@
         <w:t>:</w:t>
       </w:r>
       <w:r>
-        <w:t xml:space="preserve"> is the camera ID.</w:t>
+        <w:t xml:space="preserve"> is the</w:t>
+      </w:r>
+      <w:r>
+        <w:t xml:space="preserve"> originating </w:t>
+      </w:r>
+      <w:r>
+        <w:t>camera</w:t>
+      </w:r>
+      <w:r>
+        <w:t>s unique</w:t>
+      </w:r>
+      <w:r>
+        <w:t xml:space="preserve"> ID</w:t>
+      </w:r>
+      <w:r>
+        <w:t xml:space="preserve"> number</w:t>
+      </w:r>
+      <w:r>
+        <w:t>.</w:t>
       </w:r>
     </w:p>
     <w:p>
@@ -1447,15 +1389,10 @@
     </w:p>
     <w:p>
       <w:r>
-        <w:t>Will be don using Jackson (</w:t>
-      </w:r>
-      <w:r>
-        <w:t>https://github.com/FasterXML/jackson</w:t>
-      </w:r>
-      <w:r>
-        <w:t>)</w:t>
-      </w:r>
-    </w:p>
+        <w:t>Will be done using the JSON Message Class created by P2. This will be located under the common artifacts once a snapshot of the P2 micro-service has been deployed.</w:t>
+      </w:r>
+    </w:p>
+    <w:p/>
     <w:sectPr>
       <w:pgSz w:w="11906" w:h="16838"/>
       <w:pgMar w:top="1440" w:right="1440" w:bottom="1440" w:left="1440" w:header="708" w:footer="708" w:gutter="0"/>
@@ -2021,6 +1958,7 @@
   <w:style w:type="paragraph" w:default="1" w:styleId="Normal">
     <w:name w:val="Normal"/>
     <w:qFormat/>
+    <w:rsid w:val="00513703"/>
   </w:style>
   <w:style w:type="paragraph" w:styleId="Heading1">
     <w:name w:val="heading 1"/>
